--- a/6-Share Data Through the Art of Visualization/C6 - Module 4.docx
+++ b/6-Share Data Through the Art of Visualization/C6 - Module 4.docx
@@ -1071,12 +1071,12 @@
           <wp:inline distB="114300" distT="114300" distL="114300" distR="114300">
             <wp:extent cx="2700338" cy="1150245"/>
             <wp:effectExtent b="12700" l="12700" r="12700" t="12700"/>
-            <wp:docPr id="2" name="image10.png"/>
+            <wp:docPr id="2" name="image5.png"/>
             <a:graphic>
               <a:graphicData uri="http://schemas.openxmlformats.org/drawingml/2006/picture">
                 <pic:pic>
                   <pic:nvPicPr>
-                    <pic:cNvPr id="0" name="image10.png"/>
+                    <pic:cNvPr id="0" name="image5.png"/>
                     <pic:cNvPicPr preferRelativeResize="0"/>
                   </pic:nvPicPr>
                   <pic:blipFill>
@@ -1150,12 +1150,12 @@
           <wp:inline distB="114300" distT="114300" distL="114300" distR="114300">
             <wp:extent cx="2375480" cy="1504829"/>
             <wp:effectExtent b="12700" l="12700" r="12700" t="12700"/>
-            <wp:docPr id="15" name="image7.png"/>
+            <wp:docPr id="15" name="image1.png"/>
             <a:graphic>
               <a:graphicData uri="http://schemas.openxmlformats.org/drawingml/2006/picture">
                 <pic:pic>
                   <pic:nvPicPr>
-                    <pic:cNvPr id="0" name="image7.png"/>
+                    <pic:cNvPr id="0" name="image1.png"/>
                     <pic:cNvPicPr preferRelativeResize="0"/>
                   </pic:nvPicPr>
                   <pic:blipFill>
@@ -1263,12 +1263,12 @@
           <wp:inline distB="114300" distT="114300" distL="114300" distR="114300">
             <wp:extent cx="3462338" cy="1784435"/>
             <wp:effectExtent b="12700" l="12700" r="12700" t="12700"/>
-            <wp:docPr id="16" name="image18.png"/>
+            <wp:docPr id="16" name="image4.png"/>
             <a:graphic>
               <a:graphicData uri="http://schemas.openxmlformats.org/drawingml/2006/picture">
                 <pic:pic>
                   <pic:nvPicPr>
-                    <pic:cNvPr id="0" name="image18.png"/>
+                    <pic:cNvPr id="0" name="image4.png"/>
                     <pic:cNvPicPr preferRelativeResize="0"/>
                   </pic:nvPicPr>
                   <pic:blipFill>
@@ -1395,12 +1395,12 @@
           <wp:inline distB="114300" distT="114300" distL="114300" distR="114300">
             <wp:extent cx="3605646" cy="1981405"/>
             <wp:effectExtent b="12700" l="12700" r="12700" t="12700"/>
-            <wp:docPr id="13" name="image19.png"/>
+            <wp:docPr id="13" name="image9.png"/>
             <a:graphic>
               <a:graphicData uri="http://schemas.openxmlformats.org/drawingml/2006/picture">
                 <pic:pic>
                   <pic:nvPicPr>
-                    <pic:cNvPr id="0" name="image19.png"/>
+                    <pic:cNvPr id="0" name="image9.png"/>
                     <pic:cNvPicPr preferRelativeResize="0"/>
                   </pic:nvPicPr>
                   <pic:blipFill>
@@ -1492,12 +1492,12 @@
           <wp:inline distB="114300" distT="114300" distL="114300" distR="114300">
             <wp:extent cx="3967163" cy="1924525"/>
             <wp:effectExtent b="12700" l="12700" r="12700" t="12700"/>
-            <wp:docPr id="7" name="image17.png"/>
+            <wp:docPr id="7" name="image15.png"/>
             <a:graphic>
               <a:graphicData uri="http://schemas.openxmlformats.org/drawingml/2006/picture">
                 <pic:pic>
                   <pic:nvPicPr>
-                    <pic:cNvPr id="0" name="image17.png"/>
+                    <pic:cNvPr id="0" name="image15.png"/>
                     <pic:cNvPicPr preferRelativeResize="0"/>
                   </pic:nvPicPr>
                   <pic:blipFill>
@@ -1685,12 +1685,12 @@
           <wp:inline distB="114300" distT="114300" distL="114300" distR="114300">
             <wp:extent cx="3362325" cy="1821614"/>
             <wp:effectExtent b="12700" l="12700" r="12700" t="12700"/>
-            <wp:docPr id="19" name="image16.png"/>
+            <wp:docPr id="19" name="image3.png"/>
             <a:graphic>
               <a:graphicData uri="http://schemas.openxmlformats.org/drawingml/2006/picture">
                 <pic:pic>
                   <pic:nvPicPr>
-                    <pic:cNvPr id="0" name="image16.png"/>
+                    <pic:cNvPr id="0" name="image3.png"/>
                     <pic:cNvPicPr preferRelativeResize="0"/>
                   </pic:nvPicPr>
                   <pic:blipFill>
@@ -1791,12 +1791,12 @@
           <wp:inline distB="114300" distT="114300" distL="114300" distR="114300">
             <wp:extent cx="3662363" cy="1977145"/>
             <wp:effectExtent b="12700" l="12700" r="12700" t="12700"/>
-            <wp:docPr id="8" name="image2.png"/>
+            <wp:docPr id="8" name="image11.png"/>
             <a:graphic>
               <a:graphicData uri="http://schemas.openxmlformats.org/drawingml/2006/picture">
                 <pic:pic>
                   <pic:nvPicPr>
-                    <pic:cNvPr id="0" name="image2.png"/>
+                    <pic:cNvPr id="0" name="image11.png"/>
                     <pic:cNvPicPr preferRelativeResize="0"/>
                   </pic:nvPicPr>
                   <pic:blipFill>
@@ -2284,12 +2284,12 @@
           <wp:inline distB="114300" distT="114300" distL="114300" distR="114300">
             <wp:extent cx="2938463" cy="1640491"/>
             <wp:effectExtent b="12700" l="12700" r="12700" t="12700"/>
-            <wp:docPr id="12" name="image6.png"/>
+            <wp:docPr id="12" name="image10.png"/>
             <a:graphic>
               <a:graphicData uri="http://schemas.openxmlformats.org/drawingml/2006/picture">
                 <pic:pic>
                   <pic:nvPicPr>
-                    <pic:cNvPr id="0" name="image6.png"/>
+                    <pic:cNvPr id="0" name="image10.png"/>
                     <pic:cNvPicPr preferRelativeResize="0"/>
                   </pic:nvPicPr>
                   <pic:blipFill>
@@ -2474,12 +2474,12 @@
           <wp:inline distB="114300" distT="114300" distL="114300" distR="114300">
             <wp:extent cx="2697950" cy="1138107"/>
             <wp:effectExtent b="12700" l="12700" r="12700" t="12700"/>
-            <wp:docPr id="6" name="image9.png"/>
+            <wp:docPr id="6" name="image18.png"/>
             <a:graphic>
               <a:graphicData uri="http://schemas.openxmlformats.org/drawingml/2006/picture">
                 <pic:pic>
                   <pic:nvPicPr>
-                    <pic:cNvPr id="0" name="image9.png"/>
+                    <pic:cNvPr id="0" name="image18.png"/>
                     <pic:cNvPicPr preferRelativeResize="0"/>
                   </pic:nvPicPr>
                   <pic:blipFill>
@@ -2591,12 +2591,12 @@
           <wp:inline distB="114300" distT="114300" distL="114300" distR="114300">
             <wp:extent cx="4652963" cy="2093055"/>
             <wp:effectExtent b="12700" l="12700" r="12700" t="12700"/>
-            <wp:docPr id="17" name="image15.png"/>
+            <wp:docPr id="17" name="image14.png"/>
             <a:graphic>
               <a:graphicData uri="http://schemas.openxmlformats.org/drawingml/2006/picture">
                 <pic:pic>
                   <pic:nvPicPr>
-                    <pic:cNvPr id="0" name="image15.png"/>
+                    <pic:cNvPr id="0" name="image14.png"/>
                     <pic:cNvPicPr preferRelativeResize="0"/>
                   </pic:nvPicPr>
                   <pic:blipFill>
@@ -2860,12 +2860,12 @@
           <wp:inline distB="114300" distT="114300" distL="114300" distR="114300">
             <wp:extent cx="2971274" cy="1481202"/>
             <wp:effectExtent b="12700" l="12700" r="12700" t="12700"/>
-            <wp:docPr id="5" name="image14.png"/>
+            <wp:docPr id="5" name="image16.png"/>
             <a:graphic>
               <a:graphicData uri="http://schemas.openxmlformats.org/drawingml/2006/picture">
                 <pic:pic>
                   <pic:nvPicPr>
-                    <pic:cNvPr id="0" name="image14.png"/>
+                    <pic:cNvPr id="0" name="image16.png"/>
                     <pic:cNvPicPr preferRelativeResize="0"/>
                   </pic:nvPicPr>
                   <pic:blipFill>
@@ -3020,12 +3020,12 @@
           <wp:inline distB="114300" distT="114300" distL="114300" distR="114300">
             <wp:extent cx="3053339" cy="1651202"/>
             <wp:effectExtent b="12700" l="12700" r="12700" t="12700"/>
-            <wp:docPr id="1" name="image5.png"/>
+            <wp:docPr id="1" name="image6.png"/>
             <a:graphic>
               <a:graphicData uri="http://schemas.openxmlformats.org/drawingml/2006/picture">
                 <pic:pic>
                   <pic:nvPicPr>
-                    <pic:cNvPr id="0" name="image5.png"/>
+                    <pic:cNvPr id="0" name="image6.png"/>
                     <pic:cNvPicPr preferRelativeResize="0"/>
                   </pic:nvPicPr>
                   <pic:blipFill>
@@ -3748,12 +3748,12 @@
             <wp:extent cx="3705463" cy="1900238"/>
             <wp:effectExtent b="0" l="0" r="0" t="0"/>
             <wp:wrapSquare wrapText="bothSides" distB="114300" distT="114300" distL="114300" distR="114300"/>
-            <wp:docPr id="9" name="image8.png"/>
+            <wp:docPr id="9" name="image13.png"/>
             <a:graphic>
               <a:graphicData uri="http://schemas.openxmlformats.org/drawingml/2006/picture">
                 <pic:pic>
                   <pic:nvPicPr>
-                    <pic:cNvPr id="0" name="image8.png"/>
+                    <pic:cNvPr id="0" name="image13.png"/>
                     <pic:cNvPicPr preferRelativeResize="0"/>
                   </pic:nvPicPr>
                   <pic:blipFill>
@@ -4813,12 +4813,12 @@
           <wp:inline distB="114300" distT="114300" distL="114300" distR="114300">
             <wp:extent cx="3862388" cy="2092919"/>
             <wp:effectExtent b="0" l="0" r="0" t="0"/>
-            <wp:docPr id="11" name="image13.png"/>
+            <wp:docPr id="11" name="image2.png"/>
             <a:graphic>
               <a:graphicData uri="http://schemas.openxmlformats.org/drawingml/2006/picture">
                 <pic:pic>
                   <pic:nvPicPr>
-                    <pic:cNvPr id="0" name="image13.png"/>
+                    <pic:cNvPr id="0" name="image2.png"/>
                     <pic:cNvPicPr preferRelativeResize="0"/>
                   </pic:nvPicPr>
                   <pic:blipFill>
@@ -4885,12 +4885,12 @@
           <wp:inline distB="114300" distT="114300" distL="114300" distR="114300">
             <wp:extent cx="4360536" cy="1935686"/>
             <wp:effectExtent b="0" l="0" r="0" t="0"/>
-            <wp:docPr id="14" name="image4.png"/>
+            <wp:docPr id="14" name="image7.png"/>
             <a:graphic>
               <a:graphicData uri="http://schemas.openxmlformats.org/drawingml/2006/picture">
                 <pic:pic>
                   <pic:nvPicPr>
-                    <pic:cNvPr id="0" name="image4.png"/>
+                    <pic:cNvPr id="0" name="image7.png"/>
                     <pic:cNvPicPr preferRelativeResize="0"/>
                   </pic:nvPicPr>
                   <pic:blipFill>
@@ -4957,12 +4957,12 @@
           <wp:inline distB="114300" distT="114300" distL="114300" distR="114300">
             <wp:extent cx="5311692" cy="2806991"/>
             <wp:effectExtent b="0" l="0" r="0" t="0"/>
-            <wp:docPr id="4" name="image1.png"/>
+            <wp:docPr id="4" name="image17.png"/>
             <a:graphic>
               <a:graphicData uri="http://schemas.openxmlformats.org/drawingml/2006/picture">
                 <pic:pic>
                   <pic:nvPicPr>
-                    <pic:cNvPr id="0" name="image1.png"/>
+                    <pic:cNvPr id="0" name="image17.png"/>
                     <pic:cNvPicPr preferRelativeResize="0"/>
                   </pic:nvPicPr>
                   <pic:blipFill>
@@ -5029,12 +5029,12 @@
           <wp:inline distB="114300" distT="114300" distL="114300" distR="114300">
             <wp:extent cx="5095875" cy="3151994"/>
             <wp:effectExtent b="0" l="0" r="0" t="0"/>
-            <wp:docPr id="18" name="image11.png"/>
+            <wp:docPr id="18" name="image19.png"/>
             <a:graphic>
               <a:graphicData uri="http://schemas.openxmlformats.org/drawingml/2006/picture">
                 <pic:pic>
                   <pic:nvPicPr>
-                    <pic:cNvPr id="0" name="image11.png"/>
+                    <pic:cNvPr id="0" name="image19.png"/>
                     <pic:cNvPicPr preferRelativeResize="0"/>
                   </pic:nvPicPr>
                   <pic:blipFill>
@@ -5137,12 +5137,12 @@
           <wp:inline distB="114300" distT="114300" distL="114300" distR="114300">
             <wp:extent cx="3929063" cy="2331048"/>
             <wp:effectExtent b="12700" l="12700" r="12700" t="12700"/>
-            <wp:docPr id="10" name="image3.png"/>
+            <wp:docPr id="10" name="image8.png"/>
             <a:graphic>
               <a:graphicData uri="http://schemas.openxmlformats.org/drawingml/2006/picture">
                 <pic:pic>
                   <pic:nvPicPr>
-                    <pic:cNvPr id="0" name="image3.png"/>
+                    <pic:cNvPr id="0" name="image8.png"/>
                     <pic:cNvPicPr preferRelativeResize="0"/>
                   </pic:nvPicPr>
                   <pic:blipFill>
@@ -5231,6 +5231,12 @@
       <w:pPr>
         <w:rPr/>
       </w:pPr>
+      <w:r>
+        <w:rPr>
+          <w:rtl w:val="0"/>
+        </w:rPr>
+        <w:t xml:space="preserve">Quase acabandooooo</w:t>
+      </w:r>
       <w:r>
         <w:br w:type="page"/>
       </w:r>
